--- a/Entregaveis/Guia Implementacao IPS Brasil/Textos_Perfis_Narrativos/ObservationResultsLaboratoryBRIPS_narrativo.docx
+++ b/Entregaveis/Guia Implementacao IPS Brasil/Textos_Perfis_Narrativos/ObservationResultsLaboratoryBRIPS_narrativo.docx
@@ -9,28 +9,28 @@
           <w:rFonts w:asciiTheme="majorHAnsi" w:hAnsiTheme="majorHAnsi" w:cstheme="majorHAnsi"/>
           <w:b/>
           <w:bCs/>
-        </w:rPr>
-      </w:pPr>
-      <w:proofErr w:type="spellStart"/>
-      <w:r>
-        <w:rPr>
-          <w:rFonts w:asciiTheme="majorHAnsi" w:hAnsiTheme="majorHAnsi" w:cstheme="majorHAnsi"/>
-          <w:b/>
-          <w:bCs/>
           <w:i/>
           <w:iCs/>
         </w:rPr>
-        <w:t>Resource</w:t>
+      </w:pPr>
+      <w:r>
+        <w:rPr>
+          <w:rFonts w:asciiTheme="majorHAnsi" w:hAnsiTheme="majorHAnsi" w:cstheme="majorHAnsi"/>
+          <w:b/>
+          <w:bCs/>
+        </w:rPr>
+        <w:t xml:space="preserve">Salvar o arquivo neste diretório do </w:t>
+      </w:r>
+      <w:proofErr w:type="spellStart"/>
+      <w:r>
+        <w:rPr>
+          <w:rFonts w:asciiTheme="majorHAnsi" w:hAnsiTheme="majorHAnsi" w:cstheme="majorHAnsi"/>
+          <w:b/>
+          <w:bCs/>
+        </w:rPr>
+        <w:t>git</w:t>
       </w:r>
       <w:proofErr w:type="spellEnd"/>
-      <w:r>
-        <w:rPr>
-          <w:rFonts w:asciiTheme="majorHAnsi" w:hAnsiTheme="majorHAnsi" w:cstheme="majorHAnsi"/>
-          <w:b/>
-          <w:bCs/>
-        </w:rPr>
-        <w:t xml:space="preserve"> </w:t>
-      </w:r>
       <w:r>
         <w:rPr>
           <w:rFonts w:asciiTheme="majorHAnsi" w:hAnsiTheme="majorHAnsi" w:cstheme="majorHAnsi"/>
@@ -39,6 +39,118 @@
           <w:i/>
           <w:iCs/>
         </w:rPr>
+        <w:t xml:space="preserve">: </w:t>
+      </w:r>
+      <w:r>
+        <w:rPr>
+          <w:rFonts w:asciiTheme="majorHAnsi" w:hAnsiTheme="majorHAnsi" w:cstheme="majorHAnsi"/>
+          <w:b/>
+          <w:bCs/>
+          <w:i/>
+          <w:iCs/>
+        </w:rPr>
+        <w:t>https://github.com/Portfolio-Digital-HSL/ips-brasil-documentos/tree/main/Entregaveis/Guia%20Implementacao%20IPS%20Brasil/Textos_Perfis_Narrativos</w:t>
+      </w:r>
+    </w:p>
+    <w:p>
+      <w:pPr>
+        <w:jc w:val="both"/>
+        <w:rPr>
+          <w:rFonts w:asciiTheme="majorHAnsi" w:hAnsiTheme="majorHAnsi" w:cstheme="majorHAnsi"/>
+          <w:b/>
+          <w:bCs/>
+          <w:i/>
+          <w:iCs/>
+        </w:rPr>
+      </w:pPr>
+      <w:r>
+        <w:rPr>
+          <w:rFonts w:asciiTheme="majorHAnsi" w:hAnsiTheme="majorHAnsi" w:cstheme="majorHAnsi"/>
+          <w:b/>
+          <w:bCs/>
+        </w:rPr>
+        <w:t>Com o nome</w:t>
+      </w:r>
+      <w:r>
+        <w:rPr>
+          <w:rFonts w:asciiTheme="majorHAnsi" w:hAnsiTheme="majorHAnsi" w:cstheme="majorHAnsi"/>
+          <w:b/>
+          <w:bCs/>
+          <w:i/>
+          <w:iCs/>
+        </w:rPr>
+        <w:t xml:space="preserve">: &lt; nome do perfil conforme </w:t>
+      </w:r>
+      <w:r>
+        <w:rPr>
+          <w:rFonts w:asciiTheme="majorHAnsi" w:hAnsiTheme="majorHAnsi" w:cstheme="majorHAnsi"/>
+          <w:b/>
+          <w:bCs/>
+          <w:i/>
+          <w:iCs/>
+        </w:rPr>
+        <w:t>https://ips-brasil.web.app/toc.html</w:t>
+      </w:r>
+      <w:r>
+        <w:rPr>
+          <w:rFonts w:asciiTheme="majorHAnsi" w:hAnsiTheme="majorHAnsi" w:cstheme="majorHAnsi"/>
+          <w:b/>
+          <w:bCs/>
+          <w:i/>
+          <w:iCs/>
+        </w:rPr>
+        <w:t>&gt;+&lt;_narrativo&gt;</w:t>
+      </w:r>
+    </w:p>
+    <w:p>
+      <w:pPr>
+        <w:jc w:val="both"/>
+        <w:rPr>
+          <w:rFonts w:asciiTheme="majorHAnsi" w:hAnsiTheme="majorHAnsi" w:cstheme="majorHAnsi"/>
+          <w:b/>
+          <w:bCs/>
+          <w:i/>
+          <w:iCs/>
+        </w:rPr>
+      </w:pPr>
+    </w:p>
+    <w:p>
+      <w:pPr>
+        <w:jc w:val="both"/>
+        <w:rPr>
+          <w:rFonts w:asciiTheme="majorHAnsi" w:hAnsiTheme="majorHAnsi" w:cstheme="majorHAnsi"/>
+          <w:b/>
+          <w:bCs/>
+        </w:rPr>
+      </w:pPr>
+      <w:proofErr w:type="spellStart"/>
+      <w:r>
+        <w:rPr>
+          <w:rFonts w:asciiTheme="majorHAnsi" w:hAnsiTheme="majorHAnsi" w:cstheme="majorHAnsi"/>
+          <w:b/>
+          <w:bCs/>
+          <w:i/>
+          <w:iCs/>
+        </w:rPr>
+        <w:t>Resource</w:t>
+      </w:r>
+      <w:proofErr w:type="spellEnd"/>
+      <w:r>
+        <w:rPr>
+          <w:rFonts w:asciiTheme="majorHAnsi" w:hAnsiTheme="majorHAnsi" w:cstheme="majorHAnsi"/>
+          <w:b/>
+          <w:bCs/>
+        </w:rPr>
+        <w:t xml:space="preserve"> </w:t>
+      </w:r>
+      <w:r>
+        <w:rPr>
+          <w:rFonts w:asciiTheme="majorHAnsi" w:hAnsiTheme="majorHAnsi" w:cstheme="majorHAnsi"/>
+          <w:b/>
+          <w:bCs/>
+          <w:i/>
+          <w:iCs/>
+        </w:rPr>
         <w:t>Profile</w:t>
       </w:r>
       <w:r>
@@ -49,6 +161,16 @@
         </w:rPr>
         <w:t xml:space="preserve">: </w:t>
       </w:r>
+      <w:proofErr w:type="spellStart"/>
+      <w:r>
+        <w:rPr>
+          <w:rFonts w:asciiTheme="majorHAnsi" w:hAnsiTheme="majorHAnsi" w:cstheme="majorHAnsi"/>
+          <w:b/>
+          <w:bCs/>
+        </w:rPr>
+        <w:t>ObservationResultsLaboratoryBRIPS</w:t>
+      </w:r>
+      <w:proofErr w:type="spellEnd"/>
     </w:p>
     <w:tbl>
       <w:tblPr>
@@ -57,17 +179,16 @@
         <w:tblLook w:val="04A0" w:firstRow="1" w:lastRow="0" w:firstColumn="1" w:lastColumn="0" w:noHBand="0" w:noVBand="1"/>
       </w:tblPr>
       <w:tblGrid>
-        <w:gridCol w:w="4247"/>
-        <w:gridCol w:w="4247"/>
+        <w:gridCol w:w="5665"/>
+        <w:gridCol w:w="2829"/>
       </w:tblGrid>
       <w:tr>
         <w:tc>
           <w:tcPr>
-            <w:tcW w:w="4247" w:type="dxa"/>
-          </w:tcPr>
-          <w:p>
-            <w:pPr>
-              <w:jc w:val="both"/>
+            <w:tcW w:w="5665" w:type="dxa"/>
+          </w:tcPr>
+          <w:p>
+            <w:pPr>
               <w:rPr>
                 <w:rFonts w:asciiTheme="majorHAnsi" w:hAnsiTheme="majorHAnsi" w:cstheme="majorHAnsi"/>
                 <w:sz w:val="20"/>
@@ -82,11 +203,22 @@
               </w:rPr>
               <w:t xml:space="preserve">URL Canônica: </w:t>
             </w:r>
-          </w:p>
-        </w:tc>
-        <w:tc>
-          <w:tcPr>
-            <w:tcW w:w="4247" w:type="dxa"/>
+            <w:hyperlink r:id="rId4" w:history="1">
+              <w:r>
+                <w:rPr>
+                  <w:rStyle w:val="Hyperlink"/>
+                  <w:rFonts w:asciiTheme="majorHAnsi" w:hAnsiTheme="majorHAnsi" w:cstheme="majorHAnsi"/>
+                  <w:sz w:val="20"/>
+                  <w:szCs w:val="20"/>
+                </w:rPr>
+                <w:t>https://ips-brasil.web.app/StructureDefinition-ObservationResultsBRIPS.html</w:t>
+              </w:r>
+            </w:hyperlink>
+          </w:p>
+        </w:tc>
+        <w:tc>
+          <w:tcPr>
+            <w:tcW w:w="2829" w:type="dxa"/>
           </w:tcPr>
           <w:p>
             <w:pPr>
@@ -105,13 +237,21 @@
               </w:rPr>
               <w:t>Versão:</w:t>
             </w:r>
+            <w:r>
+              <w:rPr>
+                <w:rFonts w:asciiTheme="majorHAnsi" w:hAnsiTheme="majorHAnsi" w:cstheme="majorHAnsi"/>
+                <w:sz w:val="20"/>
+                <w:szCs w:val="20"/>
+              </w:rPr>
+              <w:t>1.0</w:t>
+            </w:r>
           </w:p>
         </w:tc>
       </w:tr>
       <w:tr>
         <w:tc>
           <w:tcPr>
-            <w:tcW w:w="4247" w:type="dxa"/>
+            <w:tcW w:w="5665" w:type="dxa"/>
           </w:tcPr>
           <w:p>
             <w:pPr>
@@ -128,17 +268,24 @@
                 <w:sz w:val="20"/>
                 <w:szCs w:val="20"/>
               </w:rPr>
-              <w:t xml:space="preserve">Ativo desde </w:t>
+              <w:t>Ativo desde</w:t>
             </w:r>
-          </w:p>
-        </w:tc>
-        <w:tc>
-          <w:tcPr>
-            <w:tcW w:w="4247" w:type="dxa"/>
-          </w:tcPr>
-          <w:p>
-            <w:pPr>
-              <w:jc w:val="both"/>
+            <w:r>
+              <w:rPr>
+                <w:rFonts w:asciiTheme="majorHAnsi" w:hAnsiTheme="majorHAnsi" w:cstheme="majorHAnsi"/>
+                <w:sz w:val="20"/>
+                <w:szCs w:val="20"/>
+              </w:rPr>
+              <w:t>: agosto 2023</w:t>
+            </w:r>
+          </w:p>
+        </w:tc>
+        <w:tc>
+          <w:tcPr>
+            <w:tcW w:w="2829" w:type="dxa"/>
+          </w:tcPr>
+          <w:p>
+            <w:pPr>
               <w:rPr>
                 <w:rFonts w:asciiTheme="majorHAnsi" w:hAnsiTheme="majorHAnsi" w:cstheme="majorHAnsi"/>
                 <w:sz w:val="20"/>
@@ -153,6 +300,26 @@
               </w:rPr>
               <w:t>Nome computável:</w:t>
             </w:r>
+            <w:r>
+              <w:rPr>
+                <w:rFonts w:ascii="Courier New" w:hAnsi="Courier New" w:cs="Courier New"/>
+                <w:color w:val="333333"/>
+                <w:sz w:val="18"/>
+                <w:szCs w:val="18"/>
+                <w:shd w:val="clear" w:color="auto" w:fill="FFFFE6"/>
+              </w:rPr>
+              <w:t xml:space="preserve"> </w:t>
+            </w:r>
+            <w:proofErr w:type="spellStart"/>
+            <w:r>
+              <w:rPr>
+                <w:rFonts w:asciiTheme="majorHAnsi" w:hAnsiTheme="majorHAnsi" w:cstheme="majorHAnsi"/>
+                <w:sz w:val="20"/>
+                <w:szCs w:val="20"/>
+              </w:rPr>
+              <w:t>ObservationResultsBRIPS</w:t>
+            </w:r>
+            <w:proofErr w:type="spellEnd"/>
           </w:p>
         </w:tc>
       </w:tr>
@@ -182,7 +349,25 @@
           <w:sz w:val="20"/>
           <w:szCs w:val="20"/>
         </w:rPr>
-        <w:t>[Breve descrição do perfil]</w:t>
+        <w:t xml:space="preserve">Este recurso se destina a relatar os exames de laboratório realizados pelo paciente e enviados para a RNDS nos últimos 12/6 meses a partir da data da solicitação de geração do Sumário do Paciente.  </w:t>
+      </w:r>
+      <w:proofErr w:type="gramStart"/>
+      <w:r>
+        <w:rPr>
+          <w:rFonts w:asciiTheme="majorHAnsi" w:hAnsiTheme="majorHAnsi" w:cstheme="majorHAnsi"/>
+          <w:sz w:val="20"/>
+          <w:szCs w:val="20"/>
+        </w:rPr>
+        <w:t>Todos exames</w:t>
+      </w:r>
+      <w:proofErr w:type="gramEnd"/>
+      <w:r>
+        <w:rPr>
+          <w:rFonts w:asciiTheme="majorHAnsi" w:hAnsiTheme="majorHAnsi" w:cstheme="majorHAnsi"/>
+          <w:sz w:val="20"/>
+          <w:szCs w:val="20"/>
+        </w:rPr>
+        <w:t xml:space="preserve"> hoje disponíveis na RNDS do paciente que solicitou o seu sumário são</w:t>
       </w:r>
     </w:p>
     <w:p>
@@ -1338,7 +1523,6 @@
   <w:style w:type="character" w:default="1" w:styleId="DefaultParagraphFont">
     <w:name w:val="Default Paragraph Font"/>
     <w:uiPriority w:val="1"/>
-    <w:semiHidden/>
     <w:unhideWhenUsed/>
   </w:style>
   <w:style w:type="table" w:default="1" w:styleId="TableNormal">
@@ -1380,6 +1564,29 @@
         <w:insideV w:val="single" w:sz="4" w:space="0" w:color="auto"/>
       </w:tblBorders>
     </w:tblPr>
+  </w:style>
+  <w:style w:type="character" w:styleId="Hyperlink">
+    <w:name w:val="Hyperlink"/>
+    <w:basedOn w:val="DefaultParagraphFont"/>
+    <w:uiPriority w:val="99"/>
+    <w:unhideWhenUsed/>
+    <w:rsid w:val="00150ACE"/>
+    <w:rPr>
+      <w:color w:val="0563C1" w:themeColor="hyperlink"/>
+      <w:u w:val="single"/>
+    </w:rPr>
+  </w:style>
+  <w:style w:type="character" w:styleId="UnresolvedMention">
+    <w:name w:val="Unresolved Mention"/>
+    <w:basedOn w:val="DefaultParagraphFont"/>
+    <w:uiPriority w:val="99"/>
+    <w:semiHidden/>
+    <w:unhideWhenUsed/>
+    <w:rsid w:val="00150ACE"/>
+    <w:rPr>
+      <w:color w:val="605E5C"/>
+      <w:shd w:val="clear" w:color="auto" w:fill="E1DFDD"/>
+    </w:rPr>
   </w:style>
 </w:styles>
 </file>

--- a/Entregaveis/Guia Implementacao IPS Brasil/Textos_Perfis_Narrativos/ObservationResultsLaboratoryBRIPS_narrativo.docx
+++ b/Entregaveis/Guia Implementacao IPS Brasil/Textos_Perfis_Narrativos/ObservationResultsLaboratoryBRIPS_narrativo.docx
@@ -11,7 +11,6 @@
           <w:bCs/>
         </w:rPr>
       </w:pPr>
-      <w:proofErr w:type="spellStart"/>
       <w:r>
         <w:rPr>
           <w:rFonts w:asciiTheme="majorHAnsi" w:hAnsiTheme="majorHAnsi" w:cstheme="majorHAnsi"/>
@@ -22,7 +21,6 @@
         </w:rPr>
         <w:t>Resource</w:t>
       </w:r>
-      <w:proofErr w:type="spellEnd"/>
       <w:r>
         <w:rPr>
           <w:rFonts w:asciiTheme="majorHAnsi" w:hAnsiTheme="majorHAnsi" w:cstheme="majorHAnsi"/>
@@ -49,7 +47,6 @@
         </w:rPr>
         <w:t xml:space="preserve">: </w:t>
       </w:r>
-      <w:proofErr w:type="spellStart"/>
       <w:r>
         <w:rPr>
           <w:rFonts w:asciiTheme="majorHAnsi" w:hAnsiTheme="majorHAnsi" w:cstheme="majorHAnsi"/>
@@ -58,11 +55,10 @@
         </w:rPr>
         <w:t>ObservationResultsLaboratoryBRIPS</w:t>
       </w:r>
-      <w:proofErr w:type="spellEnd"/>
     </w:p>
     <w:tbl>
       <w:tblPr>
-        <w:tblStyle w:val="Tabelacomgrade"/>
+        <w:tblStyle w:val="TableGrid"/>
         <w:tblW w:w="0" w:type="auto"/>
         <w:tblLook w:val="04A0" w:firstRow="1" w:lastRow="0" w:firstColumn="1" w:lastColumn="0" w:noHBand="0" w:noVBand="1"/>
       </w:tblPr>
@@ -203,7 +199,6 @@
               </w:rPr>
               <w:t xml:space="preserve"> </w:t>
             </w:r>
-            <w:proofErr w:type="spellStart"/>
             <w:r>
               <w:rPr>
                 <w:rFonts w:asciiTheme="majorHAnsi" w:hAnsiTheme="majorHAnsi" w:cstheme="majorHAnsi"/>
@@ -228,7 +223,6 @@
               </w:rPr>
               <w:t>BRIPS</w:t>
             </w:r>
-            <w:proofErr w:type="spellEnd"/>
           </w:p>
         </w:tc>
       </w:tr>
@@ -258,7 +252,7 @@
           <w:sz w:val="20"/>
           <w:szCs w:val="20"/>
         </w:rPr>
-        <w:t>Este recurso se destina a relatar os exames de laboratório realizados pelo paciente e enviados para a RNDS nos últimos 12/6 meses a partir da data da solicitação de geração do Sumário do Paciente.</w:t>
+        <w:t>Este recurso se destina a relatar os exames de laboratório realizados pelo paciente.</w:t>
       </w:r>
       <w:r>
         <w:rPr>
@@ -318,25 +312,7 @@
           <w:sz w:val="20"/>
           <w:szCs w:val="20"/>
         </w:rPr>
-        <w:t xml:space="preserve">Esta observação pode representar o resultado de um teste laboratorial simples ou pode agrupar o conjunto de resultados produzidos por um estudo ou painel </w:t>
-      </w:r>
-      <w:proofErr w:type="spellStart"/>
-      <w:r>
-        <w:rPr>
-          <w:rFonts w:asciiTheme="majorHAnsi" w:hAnsiTheme="majorHAnsi" w:cstheme="majorHAnsi"/>
-          <w:sz w:val="20"/>
-          <w:szCs w:val="20"/>
-        </w:rPr>
-        <w:t>multi-teste</w:t>
-      </w:r>
-      <w:proofErr w:type="spellEnd"/>
-      <w:r>
-        <w:rPr>
-          <w:rFonts w:asciiTheme="majorHAnsi" w:hAnsiTheme="majorHAnsi" w:cstheme="majorHAnsi"/>
-          <w:sz w:val="20"/>
-          <w:szCs w:val="20"/>
-        </w:rPr>
-        <w:t>, como um hemograma completo, um teste de função dinâmica, um estudo de amostra de urina. Neste último caso, a observação traz a conclusão geral do estudo e/ou uma interpretação global do produtor do estudo, no elemento comentário</w:t>
+        <w:t>Esta observação pode representar o resultado de um teste laboratorial simples ou pode agrupar o conjunto de resultados produzidos por um estudo ou painel multi-teste, como um hemograma completo, um teste de função dinâmica, um estudo de amostra de urina. Neste último caso, a observação traz a conclusão geral do estudo e/ou uma interpretação global do produtor do estudo, no elemento comentário</w:t>
       </w:r>
       <w:r>
         <w:rPr>
@@ -360,52 +336,25 @@
           <w:sz w:val="20"/>
           <w:szCs w:val="20"/>
         </w:rPr>
-        <w:t>filhos do elemento “</w:t>
-      </w:r>
-      <w:proofErr w:type="spellStart"/>
-      <w:r>
-        <w:rPr>
-          <w:rFonts w:asciiTheme="majorHAnsi" w:hAnsiTheme="majorHAnsi" w:cstheme="majorHAnsi"/>
-          <w:sz w:val="20"/>
-          <w:szCs w:val="20"/>
-        </w:rPr>
-        <w:t>has-member</w:t>
-      </w:r>
-      <w:proofErr w:type="spellEnd"/>
-      <w:r>
-        <w:rPr>
-          <w:rFonts w:asciiTheme="majorHAnsi" w:hAnsiTheme="majorHAnsi" w:cstheme="majorHAnsi"/>
-          <w:sz w:val="20"/>
-          <w:szCs w:val="20"/>
-        </w:rPr>
-        <w:t>”.</w:t>
-      </w:r>
-    </w:p>
-    <w:p>
-      <w:pPr>
-        <w:jc w:val="both"/>
-        <w:rPr>
-          <w:rFonts w:asciiTheme="majorHAnsi" w:hAnsiTheme="majorHAnsi" w:cstheme="majorHAnsi"/>
-          <w:sz w:val="20"/>
-          <w:szCs w:val="20"/>
-        </w:rPr>
-      </w:pPr>
-      <w:r>
-        <w:rPr>
-          <w:rFonts w:asciiTheme="majorHAnsi" w:hAnsiTheme="majorHAnsi" w:cstheme="majorHAnsi"/>
-          <w:sz w:val="20"/>
-          <w:szCs w:val="20"/>
-        </w:rPr>
-        <w:t xml:space="preserve">Este perfil restringe o recurso Observação para representar um teste de diagnóstico laboratorial in vitro ou painel/estudo. No caso de painel/estudo, os resultados do painel aparecem como </w:t>
-      </w:r>
-      <w:proofErr w:type="spellStart"/>
-      <w:r>
-        <w:rPr>
-          <w:rFonts w:asciiTheme="majorHAnsi" w:hAnsiTheme="majorHAnsi" w:cstheme="majorHAnsi"/>
-          <w:sz w:val="20"/>
-          <w:szCs w:val="20"/>
-        </w:rPr>
-        <w:t>sub</w:t>
+        <w:t>filhos do elemento “has-member”.</w:t>
+      </w:r>
+    </w:p>
+    <w:p>
+      <w:pPr>
+        <w:jc w:val="both"/>
+        <w:rPr>
+          <w:rFonts w:asciiTheme="majorHAnsi" w:hAnsiTheme="majorHAnsi" w:cstheme="majorHAnsi"/>
+          <w:sz w:val="20"/>
+          <w:szCs w:val="20"/>
+        </w:rPr>
+      </w:pPr>
+      <w:r>
+        <w:rPr>
+          <w:rFonts w:asciiTheme="majorHAnsi" w:hAnsiTheme="majorHAnsi" w:cstheme="majorHAnsi"/>
+          <w:sz w:val="20"/>
+          <w:szCs w:val="20"/>
+        </w:rPr>
+        <w:t>Este perfil restringe o recurso Observação para representar um teste de diagnóstico laboratorial in vitro ou painel/estudo. No caso de painel/estudo, os resultados do painel aparecem como sub</w:t>
       </w:r>
       <w:r>
         <w:rPr>
@@ -421,16 +370,7 @@
           <w:sz w:val="20"/>
           <w:szCs w:val="20"/>
         </w:rPr>
-        <w:t>observações</w:t>
-      </w:r>
-      <w:proofErr w:type="spellEnd"/>
-      <w:r>
-        <w:rPr>
-          <w:rFonts w:asciiTheme="majorHAnsi" w:hAnsiTheme="majorHAnsi" w:cstheme="majorHAnsi"/>
-          <w:sz w:val="20"/>
-          <w:szCs w:val="20"/>
-        </w:rPr>
-        <w:t>. Neste caso, esta Observação de nível superior atua como um agrupador de todas as observações pertencentes ao painel ou estudo. A observação de nível superior pode conter uma conclusão no elemento de valor e/ou uma interpretação global por parte do produtor do estudo, no elemento de comentário.</w:t>
+        <w:t>observações. Neste caso, esta Observação de nível superior atua como um agrupador de todas as observações pertencentes ao painel ou estudo. A observação de nível superior pode conter uma conclusão no elemento de valor e/ou uma interpretação global por parte do produtor do estudo, no elemento de comentário.</w:t>
       </w:r>
     </w:p>
     <w:p>
@@ -486,17 +426,37 @@
           <w:sz w:val="20"/>
           <w:szCs w:val="20"/>
         </w:rPr>
-        <w:t>para representar recursos que não sejam relacionados aos resultados de exames</w:t>
-      </w:r>
-      <w:r>
+        <w:t>para representar recursos que não sejam relacionados aos resultados de exames laboratoriais.</w:t>
+      </w:r>
+    </w:p>
+    <w:p>
+      <w:pPr>
+        <w:jc w:val="both"/>
+        <w:rPr>
+          <w:rFonts w:asciiTheme="majorHAnsi" w:hAnsiTheme="majorHAnsi" w:cstheme="majorHAnsi"/>
+          <w:b/>
+          <w:bCs/>
+        </w:rPr>
+      </w:pPr>
+      <w:r>
+        <w:rPr>
+          <w:rFonts w:asciiTheme="majorHAnsi" w:hAnsiTheme="majorHAnsi" w:cstheme="majorHAnsi"/>
+          <w:b/>
+          <w:bCs/>
+        </w:rPr>
+        <w:t>Caso de uso</w:t>
+      </w:r>
+    </w:p>
+    <w:p>
+      <w:pPr>
+        <w:jc w:val="both"/>
         <w:rPr>
           <w:rFonts w:asciiTheme="majorHAnsi" w:hAnsiTheme="majorHAnsi" w:cstheme="majorHAnsi"/>
           <w:color w:val="000000" w:themeColor="text1"/>
           <w:sz w:val="20"/>
           <w:szCs w:val="20"/>
         </w:rPr>
-        <w:t xml:space="preserve"> laboratoriais</w:t>
-      </w:r>
+      </w:pPr>
       <w:r>
         <w:rPr>
           <w:rFonts w:asciiTheme="majorHAnsi" w:hAnsiTheme="majorHAnsi" w:cstheme="majorHAnsi"/>
@@ -504,6 +464,60 @@
           <w:sz w:val="20"/>
           <w:szCs w:val="20"/>
         </w:rPr>
+        <w:t>A</w:t>
+      </w:r>
+      <w:r>
+        <w:rPr>
+          <w:rFonts w:asciiTheme="majorHAnsi" w:hAnsiTheme="majorHAnsi" w:cstheme="majorHAnsi"/>
+          <w:color w:val="000000" w:themeColor="text1"/>
+          <w:sz w:val="20"/>
+          <w:szCs w:val="20"/>
+        </w:rPr>
+        <w:t xml:space="preserve"> RDNS não utiliza este recurso para descrever os </w:t>
+      </w:r>
+      <w:r>
+        <w:rPr>
+          <w:rFonts w:asciiTheme="majorHAnsi" w:hAnsiTheme="majorHAnsi" w:cstheme="majorHAnsi"/>
+          <w:color w:val="000000" w:themeColor="text1"/>
+          <w:sz w:val="20"/>
+          <w:szCs w:val="20"/>
+        </w:rPr>
+        <w:t>exames laboratoriais realizados</w:t>
+      </w:r>
+      <w:r>
+        <w:rPr>
+          <w:rFonts w:asciiTheme="majorHAnsi" w:hAnsiTheme="majorHAnsi" w:cstheme="majorHAnsi"/>
+          <w:color w:val="000000" w:themeColor="text1"/>
+          <w:sz w:val="20"/>
+          <w:szCs w:val="20"/>
+        </w:rPr>
+        <w:t xml:space="preserve"> pelo paciente. O recurso foi criado para exibir </w:t>
+      </w:r>
+      <w:r>
+        <w:rPr>
+          <w:rFonts w:asciiTheme="majorHAnsi" w:hAnsiTheme="majorHAnsi" w:cstheme="majorHAnsi"/>
+          <w:color w:val="000000" w:themeColor="text1"/>
+          <w:sz w:val="20"/>
+          <w:szCs w:val="20"/>
+        </w:rPr>
+        <w:t>os exames laboratoriais</w:t>
+      </w:r>
+      <w:r>
+        <w:rPr>
+          <w:rFonts w:asciiTheme="majorHAnsi" w:hAnsiTheme="majorHAnsi" w:cstheme="majorHAnsi"/>
+          <w:color w:val="000000" w:themeColor="text1"/>
+          <w:sz w:val="20"/>
+          <w:szCs w:val="20"/>
+        </w:rPr>
+        <w:t xml:space="preserve"> que estejam sendo enviados por sumários internacionais que precisam ser exibidos no Brasil</w:t>
+      </w:r>
+      <w:r>
+        <w:rPr>
+          <w:rFonts w:asciiTheme="majorHAnsi" w:hAnsiTheme="majorHAnsi" w:cstheme="majorHAnsi"/>
+          <w:color w:val="000000" w:themeColor="text1"/>
+          <w:sz w:val="20"/>
+          <w:szCs w:val="20"/>
+        </w:rPr>
         <w:t>.</w:t>
       </w:r>
     </w:p>
@@ -516,32 +530,6 @@
           <w:bCs/>
         </w:rPr>
       </w:pPr>
-      <w:r>
-        <w:rPr>
-          <w:rFonts w:asciiTheme="majorHAnsi" w:hAnsiTheme="majorHAnsi" w:cstheme="majorHAnsi"/>
-          <w:b/>
-          <w:bCs/>
-        </w:rPr>
-        <w:t>Caso de uso</w:t>
-      </w:r>
-    </w:p>
-    <w:p>
-      <w:pPr>
-        <w:jc w:val="both"/>
-        <w:rPr>
-          <w:rFonts w:asciiTheme="majorHAnsi" w:hAnsiTheme="majorHAnsi" w:cstheme="majorHAnsi"/>
-          <w:sz w:val="20"/>
-          <w:szCs w:val="20"/>
-        </w:rPr>
-      </w:pPr>
-      <w:r>
-        <w:rPr>
-          <w:rFonts w:asciiTheme="majorHAnsi" w:hAnsiTheme="majorHAnsi" w:cstheme="majorHAnsi"/>
-          <w:sz w:val="20"/>
-          <w:szCs w:val="20"/>
-        </w:rPr>
-        <w:t>[Especificar onde o perfil é utilizado.]</w:t>
-      </w:r>
     </w:p>
     <w:p>
       <w:pPr>
@@ -651,7 +639,6 @@
         <w:t xml:space="preserve">Este recurso faz referência aos perfis </w:t>
       </w:r>
       <w:hyperlink r:id="rId4" w:history="1">
-        <w:proofErr w:type="spellStart"/>
         <w:r>
           <w:rPr>
             <w:rStyle w:val="Hyperlink"/>
@@ -661,7 +648,6 @@
           </w:rPr>
           <w:t>PractitionerBRIPS</w:t>
         </w:r>
-        <w:proofErr w:type="spellEnd"/>
       </w:hyperlink>
       <w:r>
         <w:rPr>
@@ -674,7 +660,6 @@
         <w:t xml:space="preserve">, </w:t>
       </w:r>
       <w:hyperlink r:id="rId5" w:history="1">
-        <w:proofErr w:type="spellStart"/>
         <w:r>
           <w:rPr>
             <w:rStyle w:val="Hyperlink"/>
@@ -685,7 +670,6 @@
           </w:rPr>
           <w:t>OrganizationBRIPS</w:t>
         </w:r>
-        <w:proofErr w:type="spellEnd"/>
       </w:hyperlink>
       <w:r>
         <w:t>,</w:t>
@@ -700,30 +684,18 @@
         </w:rPr>
         <w:t> </w:t>
       </w:r>
-      <w:proofErr w:type="spellStart"/>
-      <w:r>
-        <w:fldChar w:fldCharType="begin"/>
-      </w:r>
-      <w:r>
-        <w:instrText>HYPERLINK "http://hl7.org/fhir/R4/careteam.html"</w:instrText>
-      </w:r>
-      <w:r>
-        <w:fldChar w:fldCharType="separate"/>
-      </w:r>
-      <w:r>
-        <w:rPr>
-          <w:rStyle w:val="Hyperlink"/>
-          <w:rFonts w:ascii="Verdana" w:hAnsi="Verdana"/>
-          <w:sz w:val="17"/>
-          <w:szCs w:val="17"/>
-          <w:u w:val="none"/>
-        </w:rPr>
-        <w:t>CareTeam</w:t>
-      </w:r>
-      <w:proofErr w:type="spellEnd"/>
-      <w:r>
-        <w:fldChar w:fldCharType="end"/>
-      </w:r>
+      <w:hyperlink r:id="rId6" w:history="1">
+        <w:r>
+          <w:rPr>
+            <w:rStyle w:val="Hyperlink"/>
+            <w:rFonts w:ascii="Verdana" w:hAnsi="Verdana"/>
+            <w:sz w:val="17"/>
+            <w:szCs w:val="17"/>
+            <w:u w:val="none"/>
+          </w:rPr>
+          <w:t>CareTeam</w:t>
+        </w:r>
+      </w:hyperlink>
       <w:r>
         <w:rPr>
           <w:rFonts w:ascii="Verdana" w:hAnsi="Verdana"/>
@@ -734,8 +706,7 @@
         </w:rPr>
         <w:t xml:space="preserve">, </w:t>
       </w:r>
-      <w:hyperlink r:id="rId6" w:history="1">
-        <w:proofErr w:type="spellStart"/>
+      <w:hyperlink r:id="rId7" w:history="1">
         <w:r>
           <w:rPr>
             <w:rStyle w:val="Hyperlink"/>
@@ -746,7 +717,6 @@
           </w:rPr>
           <w:t>PatientBRIPS</w:t>
         </w:r>
-        <w:proofErr w:type="spellEnd"/>
       </w:hyperlink>
       <w:r>
         <w:rPr>
@@ -758,8 +728,7 @@
         </w:rPr>
         <w:t xml:space="preserve">, </w:t>
       </w:r>
-      <w:hyperlink r:id="rId7" w:history="1">
-        <w:proofErr w:type="spellStart"/>
+      <w:hyperlink r:id="rId8" w:history="1">
         <w:r>
           <w:rPr>
             <w:rStyle w:val="Hyperlink"/>
@@ -770,7 +739,6 @@
           </w:rPr>
           <w:t>RelatedPerson</w:t>
         </w:r>
-        <w:proofErr w:type="spellEnd"/>
       </w:hyperlink>
       <w:r>
         <w:t xml:space="preserve"> </w:t>
@@ -1205,13 +1173,13 @@
     <w:name w:val="Normal"/>
     <w:qFormat/>
   </w:style>
-  <w:style w:type="character" w:default="1" w:styleId="Fontepargpadro">
+  <w:style w:type="character" w:default="1" w:styleId="DefaultParagraphFont">
     <w:name w:val="Default Paragraph Font"/>
     <w:uiPriority w:val="1"/>
     <w:semiHidden/>
     <w:unhideWhenUsed/>
   </w:style>
-  <w:style w:type="table" w:default="1" w:styleId="Tabelanormal">
+  <w:style w:type="table" w:default="1" w:styleId="TableNormal">
     <w:name w:val="Normal Table"/>
     <w:uiPriority w:val="99"/>
     <w:semiHidden/>
@@ -1226,15 +1194,15 @@
       </w:tblCellMar>
     </w:tblPr>
   </w:style>
-  <w:style w:type="numbering" w:default="1" w:styleId="Semlista">
+  <w:style w:type="numbering" w:default="1" w:styleId="NoList">
     <w:name w:val="No List"/>
     <w:uiPriority w:val="99"/>
     <w:semiHidden/>
     <w:unhideWhenUsed/>
   </w:style>
-  <w:style w:type="table" w:styleId="Tabelacomgrade">
+  <w:style w:type="table" w:styleId="TableGrid">
     <w:name w:val="Table Grid"/>
-    <w:basedOn w:val="Tabelanormal"/>
+    <w:basedOn w:val="TableNormal"/>
     <w:uiPriority w:val="39"/>
     <w:rsid w:val="003B6646"/>
     <w:pPr>
@@ -1253,7 +1221,7 @@
   </w:style>
   <w:style w:type="character" w:styleId="Hyperlink">
     <w:name w:val="Hyperlink"/>
-    <w:basedOn w:val="Fontepargpadro"/>
+    <w:basedOn w:val="DefaultParagraphFont"/>
     <w:uiPriority w:val="99"/>
     <w:unhideWhenUsed/>
     <w:rsid w:val="00150ACE"/>
@@ -1262,9 +1230,9 @@
       <w:u w:val="single"/>
     </w:rPr>
   </w:style>
-  <w:style w:type="character" w:styleId="MenoPendente">
+  <w:style w:type="character" w:styleId="UnresolvedMention">
     <w:name w:val="Unresolved Mention"/>
-    <w:basedOn w:val="Fontepargpadro"/>
+    <w:basedOn w:val="DefaultParagraphFont"/>
     <w:uiPriority w:val="99"/>
     <w:semiHidden/>
     <w:unhideWhenUsed/>
